--- a/texts/001 JKW 20151030.docx
+++ b/texts/001 JKW 20151030.docx
@@ -559,16 +559,11 @@
       <w:pPr>
         <w:rPr>
           <w:rFonts w:ascii="Gandhari Unicode" w:hAnsi="Gandhari Unicode" w:cs="Gandhari Unicode"/>
-          <w:sz w:val="30"/>
-          <w:szCs w:val="30"/>
         </w:rPr>
       </w:pPr>
-      <w:proofErr w:type="gramStart"/>
-      <w:r>
-        <w:rPr>
-          <w:rFonts w:ascii="Gandhari Unicode" w:hAnsi="Gandhari Unicode"/>
-          <w:sz w:val="30"/>
-          <w:szCs w:val="30"/>
+      <w:r>
+        <w:rPr>
+          <w:rFonts w:ascii="Gandhari Unicode" w:hAnsi="Gandhari Unicode"/>
           <w:vertAlign w:val="superscript"/>
         </w:rPr>
         <w:t>1</w:t>
@@ -576,25 +571,37 @@
       <w:r>
         <w:rPr>
           <w:rFonts w:ascii="Gandhari Unicode" w:hAnsi="Gandhari Unicode"/>
-          <w:sz w:val="30"/>
-          <w:szCs w:val="30"/>
         </w:rPr>
         <w:t xml:space="preserve"> </w:t>
       </w:r>
       <w:r>
         <w:rPr>
           <w:rFonts w:ascii="Gandhari Unicode" w:hAnsi="Gandhari Unicode"/>
-          <w:sz w:val="30"/>
-          <w:szCs w:val="30"/>
-        </w:rPr>
-        <w:t xml:space="preserve">Probably &lt;t&gt; rather than &lt;n&gt;, agreeing with </w:t>
-      </w:r>
-      <w:proofErr w:type="spellStart"/>
-      <w:r>
-        <w:rPr>
-          <w:rFonts w:ascii="Gandhari Unicode" w:hAnsi="Gandhari Unicode" w:cs="Gandhari Unicode"/>
-          <w:sz w:val="30"/>
-          <w:szCs w:val="30"/>
+        </w:rPr>
+        <w:t>I read</w:t>
+      </w:r>
+      <w:r>
+        <w:rPr>
+          <w:rFonts w:ascii="Gandhari Unicode" w:hAnsi="Gandhari Unicode"/>
+        </w:rPr>
+        <w:t xml:space="preserve"> &lt;t&gt; rather than &lt;n&gt;</w:t>
+      </w:r>
+      <w:r>
+        <w:rPr>
+          <w:rFonts w:ascii="Gandhari Unicode" w:hAnsi="Gandhari Unicode"/>
+        </w:rPr>
+        <w:t xml:space="preserve"> here</w:t>
+      </w:r>
+      <w:r>
+        <w:rPr>
+          <w:rFonts w:ascii="Gandhari Unicode" w:hAnsi="Gandhari Unicode"/>
+        </w:rPr>
+        <w:t xml:space="preserve">, agreeing with </w:t>
+      </w:r>
+      <w:proofErr w:type="spellStart"/>
+      <w:r>
+        <w:rPr>
+          <w:rFonts w:ascii="Gandhari Unicode" w:hAnsi="Gandhari Unicode" w:cs="Gandhari Unicode"/>
         </w:rPr>
         <w:t>Blagden</w:t>
       </w:r>
@@ -602,8 +609,6 @@
       <w:r>
         <w:rPr>
           <w:rFonts w:ascii="Gandhari Unicode" w:hAnsi="Gandhari Unicode" w:cs="Gandhari Unicode"/>
-          <w:sz w:val="30"/>
-          <w:szCs w:val="30"/>
         </w:rPr>
         <w:t xml:space="preserve"> and </w:t>
       </w:r>
@@ -611,8 +616,6 @@
       <w:r>
         <w:rPr>
           <w:rFonts w:ascii="Gandhari Unicode" w:hAnsi="Gandhari Unicode" w:cs="Gandhari Unicode"/>
-          <w:sz w:val="30"/>
-          <w:szCs w:val="30"/>
         </w:rPr>
         <w:t>Tha</w:t>
       </w:r>
@@ -620,8 +623,6 @@
       <w:r>
         <w:rPr>
           <w:rFonts w:ascii="Gandhari Unicode" w:hAnsi="Gandhari Unicode" w:cs="Gandhari Unicode"/>
-          <w:sz w:val="30"/>
-          <w:szCs w:val="30"/>
         </w:rPr>
         <w:t xml:space="preserve"> </w:t>
       </w:r>
@@ -629,8 +630,6 @@
       <w:r>
         <w:rPr>
           <w:rFonts w:ascii="Gandhari Unicode" w:hAnsi="Gandhari Unicode" w:cs="Gandhari Unicode"/>
-          <w:sz w:val="30"/>
-          <w:szCs w:val="30"/>
         </w:rPr>
         <w:t>Myat</w:t>
       </w:r>
@@ -638,98 +637,81 @@
       <w:r>
         <w:rPr>
           <w:rFonts w:ascii="Gandhari Unicode" w:hAnsi="Gandhari Unicode" w:cs="Gandhari Unicode"/>
-          <w:sz w:val="30"/>
-          <w:szCs w:val="30"/>
+        </w:rPr>
+        <w:t xml:space="preserve">. If so, then </w:t>
+      </w:r>
+      <w:proofErr w:type="spellStart"/>
+      <w:r>
+        <w:rPr>
+          <w:rFonts w:ascii="Gandhari Unicode" w:hAnsi="Gandhari Unicode" w:cs="Gandhari Unicode"/>
+          <w:i/>
+        </w:rPr>
+        <w:t>tg</w:t>
+      </w:r>
+      <w:r>
+        <w:rPr>
+          <w:rFonts w:ascii="Gandhari Unicode" w:hAnsi="Gandhari Unicode" w:cs="Times"/>
+          <w:i/>
+          <w:color w:val="262626"/>
+        </w:rPr>
+        <w:t>'</w:t>
+      </w:r>
+      <w:r>
+        <w:rPr>
+          <w:rFonts w:ascii="Gandhari Unicode" w:hAnsi="Gandhari Unicode" w:cs="Gandhari Unicode"/>
+          <w:i/>
+        </w:rPr>
+        <w:t>a</w:t>
+      </w:r>
+      <w:proofErr w:type="spellEnd"/>
+      <w:r>
+        <w:rPr>
+          <w:rFonts w:ascii="Gandhari Unicode" w:hAnsi="Gandhari Unicode" w:cs="Gandhari Unicode"/>
+          <w:i/>
         </w:rPr>
         <w:t xml:space="preserve"> </w:t>
       </w:r>
       <w:r>
         <w:rPr>
           <w:rFonts w:ascii="Gandhari Unicode" w:hAnsi="Gandhari Unicode" w:cs="Gandhari Unicode"/>
-          <w:sz w:val="30"/>
-          <w:szCs w:val="30"/>
-        </w:rPr>
-        <w:t xml:space="preserve">who </w:t>
-      </w:r>
-      <w:r>
-        <w:rPr>
-          <w:rFonts w:ascii="Gandhari Unicode" w:hAnsi="Gandhari Unicode" w:cs="Gandhari Unicode"/>
-          <w:sz w:val="30"/>
-          <w:szCs w:val="30"/>
-        </w:rPr>
-        <w:t>both read &lt;t&gt;</w:t>
-      </w:r>
-      <w:r>
-        <w:rPr>
-          <w:rFonts w:ascii="Gandhari Unicode" w:hAnsi="Gandhari Unicode" w:cs="Gandhari Unicode"/>
-          <w:sz w:val="30"/>
-          <w:szCs w:val="30"/>
-        </w:rPr>
-        <w:t xml:space="preserve"> here.</w:t>
-      </w:r>
-      <w:proofErr w:type="gramEnd"/>
-      <w:r>
-        <w:rPr>
-          <w:rFonts w:ascii="Gandhari Unicode" w:hAnsi="Gandhari Unicode" w:cs="Gandhari Unicode"/>
-          <w:sz w:val="30"/>
-          <w:szCs w:val="30"/>
-        </w:rPr>
-        <w:t xml:space="preserve"> If so, then </w:t>
-      </w:r>
-      <w:proofErr w:type="spellStart"/>
-      <w:r>
-        <w:rPr>
-          <w:rFonts w:ascii="Gandhari Unicode" w:hAnsi="Gandhari Unicode" w:cs="Gandhari Unicode"/>
-          <w:i/>
-          <w:sz w:val="30"/>
-          <w:szCs w:val="30"/>
-        </w:rPr>
-        <w:t>tg</w:t>
-      </w:r>
-      <w:r>
-        <w:rPr>
-          <w:rFonts w:ascii="Gandhari Unicode" w:hAnsi="Gandhari Unicode" w:cs="Times"/>
-          <w:i/>
-          <w:color w:val="262626"/>
-          <w:sz w:val="30"/>
-          <w:szCs w:val="30"/>
-        </w:rPr>
-        <w:t>'</w:t>
-      </w:r>
-      <w:r>
-        <w:rPr>
-          <w:rFonts w:ascii="Gandhari Unicode" w:hAnsi="Gandhari Unicode" w:cs="Gandhari Unicode"/>
-          <w:i/>
-          <w:sz w:val="30"/>
-          <w:szCs w:val="30"/>
-        </w:rPr>
-        <w:t>a</w:t>
-      </w:r>
-      <w:proofErr w:type="spellEnd"/>
-      <w:r>
-        <w:rPr>
-          <w:rFonts w:ascii="Gandhari Unicode" w:hAnsi="Gandhari Unicode" w:cs="Gandhari Unicode"/>
-          <w:i/>
-          <w:sz w:val="30"/>
-          <w:szCs w:val="30"/>
-        </w:rPr>
-        <w:t xml:space="preserve"> </w:t>
-      </w:r>
-      <w:r>
-        <w:rPr>
-          <w:rFonts w:ascii="Gandhari Unicode" w:hAnsi="Gandhari Unicode" w:cs="Gandhari Unicode"/>
-          <w:sz w:val="30"/>
-          <w:szCs w:val="30"/>
         </w:rPr>
         <w:t>is correct too.</w:t>
+      </w:r>
+      <w:r>
+        <w:rPr>
+          <w:rFonts w:ascii="Gandhari Unicode" w:hAnsi="Gandhari Unicode" w:cs="Gandhari Unicode"/>
+        </w:rPr>
+        <w:t xml:space="preserve"> Note that &lt;t&gt; in this inscription is the </w:t>
+      </w:r>
+      <w:r>
+        <w:rPr>
+          <w:rFonts w:ascii="Gandhari Unicode" w:hAnsi="Gandhari Unicode" w:cs="Gandhari Unicode"/>
+        </w:rPr>
+        <w:t>“</w:t>
+      </w:r>
+      <w:r>
+        <w:rPr>
+          <w:rFonts w:ascii="Gandhari Unicode" w:hAnsi="Gandhari Unicode" w:cs="Gandhari Unicode"/>
+        </w:rPr>
+        <w:t>loop</w:t>
+      </w:r>
+      <w:r>
+        <w:rPr>
+          <w:rFonts w:ascii="Gandhari Unicode" w:hAnsi="Gandhari Unicode" w:cs="Gandhari Unicode"/>
+        </w:rPr>
+        <w:t>”</w:t>
+      </w:r>
+      <w:r>
+        <w:rPr>
+          <w:rFonts w:ascii="Gandhari Unicode" w:hAnsi="Gandhari Unicode" w:cs="Gandhari Unicode"/>
+        </w:rPr>
+        <w:t xml:space="preserve"> type rather than the “cup” type seen in later inscriptions. </w:t>
       </w:r>
     </w:p>
     <w:p>
       <w:pPr>
         <w:rPr>
           <w:rFonts w:ascii="Gandhari Unicode" w:hAnsi="Gandhari Unicode"/>
-          <w:sz w:val="30"/>
-          <w:szCs w:val="30"/>
         </w:rPr>
       </w:pPr>
     </w:p>
@@ -739,15 +721,11 @@
           <w:rFonts w:ascii="Gandhari Unicode" w:hAnsi="Gandhari Unicode"/>
           <w:b/>
           <w:color w:val="000000" w:themeColor="text1"/>
-          <w:sz w:val="30"/>
-          <w:szCs w:val="30"/>
         </w:rPr>
       </w:pPr>
       <w:r>
         <w:rPr>
           <w:rFonts w:ascii="Gandhari Unicode" w:hAnsi="Gandhari Unicode"/>
-          <w:sz w:val="30"/>
-          <w:szCs w:val="30"/>
           <w:vertAlign w:val="superscript"/>
         </w:rPr>
         <w:t>2</w:t>
@@ -755,8 +733,6 @@
       <w:r>
         <w:rPr>
           <w:rFonts w:ascii="Gandhari Unicode" w:hAnsi="Gandhari Unicode"/>
-          <w:sz w:val="30"/>
-          <w:szCs w:val="30"/>
         </w:rPr>
         <w:t xml:space="preserve"> </w:t>
       </w:r>
@@ -764,8 +740,6 @@
       <w:r>
         <w:rPr>
           <w:rFonts w:ascii="Gandhari Unicode" w:hAnsi="Gandhari Unicode"/>
-          <w:sz w:val="30"/>
-          <w:szCs w:val="30"/>
         </w:rPr>
         <w:t>Sastri</w:t>
       </w:r>
@@ -773,16 +747,12 @@
       <w:r>
         <w:rPr>
           <w:rFonts w:ascii="Gandhari Unicode" w:hAnsi="Gandhari Unicode"/>
-          <w:sz w:val="30"/>
-          <w:szCs w:val="30"/>
         </w:rPr>
         <w:t xml:space="preserve"> (</w:t>
       </w:r>
       <w:r>
         <w:rPr>
           <w:rFonts w:ascii="Gandhari Unicode" w:hAnsi="Gandhari Unicode"/>
-          <w:sz w:val="30"/>
-          <w:szCs w:val="30"/>
         </w:rPr>
         <w:t xml:space="preserve">as reported in </w:t>
       </w:r>
@@ -790,8 +760,6 @@
         <w:rPr>
           <w:rFonts w:ascii="Gandhari Unicode" w:hAnsi="Gandhari Unicode"/>
           <w:color w:val="000000" w:themeColor="text1"/>
-          <w:sz w:val="30"/>
-          <w:szCs w:val="30"/>
         </w:rPr>
         <w:t>ASB 1915, 21-23)</w:t>
       </w:r>
@@ -799,8 +767,6 @@
         <w:rPr>
           <w:rFonts w:ascii="Gandhari Unicode" w:hAnsi="Gandhari Unicode"/>
           <w:color w:val="000000" w:themeColor="text1"/>
-          <w:sz w:val="30"/>
-          <w:szCs w:val="30"/>
         </w:rPr>
         <w:t xml:space="preserve"> is less reliable than </w:t>
       </w:r>
@@ -809,8 +775,6 @@
         <w:rPr>
           <w:rFonts w:ascii="Gandhari Unicode" w:hAnsi="Gandhari Unicode"/>
           <w:color w:val="000000" w:themeColor="text1"/>
-          <w:sz w:val="30"/>
-          <w:szCs w:val="30"/>
         </w:rPr>
         <w:t>Blagden</w:t>
       </w:r>
@@ -819,8 +783,6 @@
         <w:rPr>
           <w:rFonts w:ascii="Gandhari Unicode" w:hAnsi="Gandhari Unicode"/>
           <w:color w:val="000000" w:themeColor="text1"/>
-          <w:sz w:val="30"/>
-          <w:szCs w:val="30"/>
         </w:rPr>
         <w:t>, reading &lt;</w:t>
       </w:r>
@@ -830,8 +792,6 @@
         <w:rPr>
           <w:rFonts w:ascii="Gandhari Unicode" w:hAnsi="Gandhari Unicode"/>
           <w:color w:val="000000" w:themeColor="text1"/>
-          <w:sz w:val="30"/>
-          <w:szCs w:val="30"/>
         </w:rPr>
         <w:t>th</w:t>
       </w:r>
@@ -841,33 +801,19 @@
         <w:rPr>
           <w:rFonts w:ascii="Gandhari Unicode" w:hAnsi="Gandhari Unicode"/>
           <w:color w:val="000000" w:themeColor="text1"/>
-          <w:sz w:val="30"/>
-          <w:szCs w:val="30"/>
         </w:rPr>
         <w:t>&gt; for &lt;</w:t>
       </w:r>
       <w:r>
         <w:rPr>
           <w:rFonts w:ascii="Gandhari Unicode" w:hAnsi="Gandhari Unicode" w:cs="Times New Roman"/>
-          <w:sz w:val="30"/>
-          <w:szCs w:val="30"/>
-        </w:rPr>
-        <w:t>ḅ</w:t>
-      </w:r>
-      <w:r>
-        <w:rPr>
-          <w:rFonts w:ascii="Gandhari Unicode" w:hAnsi="Gandhari Unicode" w:cs="Times New Roman"/>
-          <w:sz w:val="30"/>
-          <w:szCs w:val="30"/>
-        </w:rPr>
-        <w:t>&gt; and &lt;</w:t>
-      </w:r>
-      <w:proofErr w:type="spellStart"/>
-      <w:r>
-        <w:rPr>
-          <w:rFonts w:ascii="Gandhari Unicode" w:hAnsi="Gandhari Unicode" w:cs="Times New Roman"/>
-          <w:sz w:val="30"/>
-          <w:szCs w:val="30"/>
+        </w:rPr>
+        <w:t>ḅ&gt; and &lt;</w:t>
+      </w:r>
+      <w:proofErr w:type="spellStart"/>
+      <w:r>
+        <w:rPr>
+          <w:rFonts w:ascii="Gandhari Unicode" w:hAnsi="Gandhari Unicode" w:cs="Times New Roman"/>
         </w:rPr>
         <w:t>sh</w:t>
       </w:r>
@@ -875,48 +821,36 @@
       <w:r>
         <w:rPr>
           <w:rFonts w:ascii="Gandhari Unicode" w:hAnsi="Gandhari Unicode" w:cs="Times New Roman"/>
-          <w:sz w:val="30"/>
-          <w:szCs w:val="30"/>
         </w:rPr>
         <w:t>&gt;</w:t>
       </w:r>
       <w:r>
         <w:rPr>
           <w:rFonts w:ascii="Gandhari Unicode" w:hAnsi="Gandhari Unicode" w:cs="Times New Roman"/>
-          <w:sz w:val="30"/>
-          <w:szCs w:val="30"/>
         </w:rPr>
         <w:t xml:space="preserve"> for &lt;m&gt; and &lt;p&gt;</w:t>
       </w:r>
       <w:r>
         <w:rPr>
           <w:rFonts w:ascii="Gandhari Unicode" w:hAnsi="Gandhari Unicode" w:cs="Times New Roman"/>
-          <w:sz w:val="30"/>
-          <w:szCs w:val="30"/>
         </w:rPr>
         <w:t xml:space="preserve"> and medial &lt;l</w:t>
       </w:r>
       <w:r>
         <w:rPr>
           <w:rFonts w:ascii="Gandhari Unicode" w:hAnsi="Gandhari Unicode" w:cs="Times New Roman"/>
-          <w:sz w:val="30"/>
-          <w:szCs w:val="30"/>
         </w:rPr>
         <w:t xml:space="preserve">&gt; </w:t>
       </w:r>
       <w:r>
         <w:rPr>
           <w:rFonts w:ascii="Gandhari Unicode" w:hAnsi="Gandhari Unicode" w:cs="Gandhari Unicode"/>
-          <w:sz w:val="30"/>
-          <w:szCs w:val="30"/>
         </w:rPr>
         <w:t xml:space="preserve">as </w:t>
       </w:r>
       <w:r>
         <w:rPr>
           <w:rFonts w:ascii="Gandhari Unicode" w:hAnsi="Gandhari Unicode" w:cs="Gandhari Unicode"/>
-          <w:sz w:val="30"/>
-          <w:szCs w:val="30"/>
         </w:rPr>
         <w:t>&lt;</w:t>
       </w:r>
@@ -924,18 +858,21 @@
         <w:rPr>
           <w:rFonts w:ascii="Gandhari Unicode" w:hAnsi="Gandhari Unicode" w:cs="Helvetica"/>
           <w:color w:val="1C1C1C"/>
-          <w:sz w:val="30"/>
-          <w:szCs w:val="30"/>
         </w:rPr>
         <w:t>ḍ&gt;.</w:t>
+      </w:r>
+      <w:r>
+        <w:rPr>
+          <w:rFonts w:ascii="Gandhari Unicode" w:hAnsi="Gandhari Unicode" w:cs="Helvetica"/>
+          <w:color w:val="1C1C1C"/>
+        </w:rPr>
+        <w:t xml:space="preserve"> So we rarely cite him.</w:t>
       </w:r>
     </w:p>
     <w:p>
       <w:pPr>
         <w:rPr>
           <w:rFonts w:ascii="Gandhari Unicode" w:hAnsi="Gandhari Unicode"/>
-          <w:sz w:val="30"/>
-          <w:szCs w:val="30"/>
         </w:rPr>
       </w:pPr>
     </w:p>
@@ -947,15 +884,11 @@
         <w:adjustRightInd w:val="0"/>
         <w:rPr>
           <w:rFonts w:ascii="Gandhari Unicode" w:hAnsi="Gandhari Unicode" w:cs="Times New Roman"/>
-          <w:sz w:val="30"/>
-          <w:szCs w:val="30"/>
         </w:rPr>
       </w:pPr>
       <w:r>
         <w:rPr>
           <w:rFonts w:ascii="Gandhari Unicode" w:hAnsi="Gandhari Unicode"/>
-          <w:sz w:val="30"/>
-          <w:szCs w:val="30"/>
           <w:vertAlign w:val="superscript"/>
         </w:rPr>
         <w:t>3</w:t>
@@ -963,8 +896,6 @@
       <w:r>
         <w:rPr>
           <w:rFonts w:ascii="Gandhari Unicode" w:hAnsi="Gandhari Unicode"/>
-          <w:sz w:val="30"/>
-          <w:szCs w:val="30"/>
         </w:rPr>
         <w:t xml:space="preserve"> </w:t>
       </w:r>
@@ -973,8 +904,6 @@
         <w:rPr>
           <w:rFonts w:ascii="Gandhari Unicode" w:hAnsi="Gandhari Unicode" w:cs="Gandhari Unicode"/>
           <w:i/>
-          <w:sz w:val="30"/>
-          <w:szCs w:val="30"/>
         </w:rPr>
         <w:t>knon</w:t>
       </w:r>
@@ -983,16 +912,12 @@
         <w:rPr>
           <w:rFonts w:ascii="Gandhari Unicode" w:hAnsi="Gandhari Unicode" w:cs="Gandhari Unicode"/>
           <w:i/>
-          <w:sz w:val="30"/>
-          <w:szCs w:val="30"/>
         </w:rPr>
         <w:t>·</w:t>
       </w:r>
       <w:r>
         <w:rPr>
           <w:rFonts w:ascii="Gandhari Unicode" w:hAnsi="Gandhari Unicode" w:cs="Gandhari Unicode"/>
-          <w:sz w:val="30"/>
-          <w:szCs w:val="30"/>
         </w:rPr>
         <w:t>:</w:t>
       </w:r>
@@ -1000,8 +925,6 @@
         <w:rPr>
           <w:rFonts w:ascii="Gandhari Unicode" w:hAnsi="Gandhari Unicode" w:cs="Gandhari Unicode"/>
           <w:i/>
-          <w:sz w:val="30"/>
-          <w:szCs w:val="30"/>
         </w:rPr>
         <w:t xml:space="preserve"> </w:t>
       </w:r>
@@ -1010,8 +933,6 @@
         <w:rPr>
           <w:rFonts w:ascii="Gandhari Unicode" w:hAnsi="Gandhari Unicode"/>
           <w:i/>
-          <w:sz w:val="30"/>
-          <w:szCs w:val="30"/>
         </w:rPr>
         <w:t>k</w:t>
       </w:r>
@@ -1019,8 +940,6 @@
         <w:rPr>
           <w:rFonts w:ascii="Gandhari Unicode" w:hAnsi="Gandhari Unicode" w:cs="Times New Roman"/>
           <w:i/>
-          <w:sz w:val="30"/>
-          <w:szCs w:val="30"/>
         </w:rPr>
         <w:t>ñoñ</w:t>
       </w:r>
@@ -1028,8 +947,6 @@
       <w:r>
         <w:rPr>
           <w:rFonts w:ascii="Gandhari Unicode" w:hAnsi="Gandhari Unicode" w:cs="Times New Roman"/>
-          <w:sz w:val="30"/>
-          <w:szCs w:val="30"/>
         </w:rPr>
         <w:t xml:space="preserve"> </w:t>
       </w:r>
@@ -1037,8 +954,6 @@
       <w:r>
         <w:rPr>
           <w:rFonts w:ascii="Gandhari Unicode" w:hAnsi="Gandhari Unicode" w:cs="Times New Roman"/>
-          <w:sz w:val="30"/>
-          <w:szCs w:val="30"/>
         </w:rPr>
         <w:t>Blagden</w:t>
       </w:r>
@@ -1046,8 +961,6 @@
       <w:r>
         <w:rPr>
           <w:rFonts w:ascii="Gandhari Unicode" w:hAnsi="Gandhari Unicode" w:cs="Times New Roman"/>
-          <w:sz w:val="30"/>
-          <w:szCs w:val="30"/>
         </w:rPr>
         <w:t xml:space="preserve">. </w:t>
       </w:r>
@@ -1060,8 +973,6 @@
         <w:adjustRightInd w:val="0"/>
         <w:rPr>
           <w:rFonts w:ascii="Gandhari Unicode" w:hAnsi="Gandhari Unicode" w:cs="Times New Roman"/>
-          <w:sz w:val="30"/>
-          <w:szCs w:val="30"/>
         </w:rPr>
       </w:pPr>
     </w:p>
@@ -1069,16 +980,12 @@
       <w:pPr>
         <w:rPr>
           <w:rFonts w:ascii="Gandhari Unicode" w:hAnsi="Gandhari Unicode"/>
-          <w:sz w:val="30"/>
-          <w:szCs w:val="30"/>
           <w:vertAlign w:val="superscript"/>
         </w:rPr>
       </w:pPr>
       <w:r>
         <w:rPr>
           <w:rFonts w:ascii="Gandhari Unicode" w:hAnsi="Gandhari Unicode"/>
-          <w:sz w:val="30"/>
-          <w:szCs w:val="30"/>
           <w:vertAlign w:val="superscript"/>
         </w:rPr>
         <w:t>4</w:t>
@@ -1086,16 +993,12 @@
       <w:r>
         <w:rPr>
           <w:rFonts w:ascii="Gandhari Unicode" w:hAnsi="Gandhari Unicode"/>
-          <w:sz w:val="30"/>
-          <w:szCs w:val="30"/>
         </w:rPr>
         <w:t xml:space="preserve"> Nice examples of at</w:t>
       </w:r>
       <w:r>
         <w:rPr>
           <w:rFonts w:ascii="Gandhari Unicode" w:hAnsi="Gandhari Unicode"/>
-          <w:sz w:val="30"/>
-          <w:szCs w:val="30"/>
         </w:rPr>
         <w:t xml:space="preserve">tributive/genitive function of </w:t>
       </w:r>
@@ -1103,16 +1006,12 @@
         <w:rPr>
           <w:rFonts w:ascii="Gandhari Unicode" w:hAnsi="Gandhari Unicode" w:cs="Gandhari Unicode"/>
           <w:i/>
-          <w:sz w:val="30"/>
-          <w:szCs w:val="30"/>
         </w:rPr>
         <w:t>°u</w:t>
       </w:r>
       <w:r>
         <w:rPr>
           <w:rFonts w:ascii="Gandhari Unicode" w:hAnsi="Gandhari Unicode" w:cs="Gandhari Unicode"/>
-          <w:sz w:val="30"/>
-          <w:szCs w:val="30"/>
         </w:rPr>
         <w:t xml:space="preserve">: ‘revered son of … and grandson </w:t>
       </w:r>
@@ -1120,8 +1019,6 @@
       <w:r>
         <w:rPr>
           <w:rFonts w:ascii="Gandhari Unicode" w:hAnsi="Gandhari Unicode" w:cs="Gandhari Unicode"/>
-          <w:sz w:val="30"/>
-          <w:szCs w:val="30"/>
         </w:rPr>
         <w:t>of ….’</w:t>
       </w:r>
@@ -1131,8 +1028,6 @@
       <w:pPr>
         <w:rPr>
           <w:rFonts w:ascii="Gandhari Unicode" w:hAnsi="Gandhari Unicode"/>
-          <w:sz w:val="30"/>
-          <w:szCs w:val="30"/>
         </w:rPr>
       </w:pPr>
     </w:p>
@@ -1140,15 +1035,11 @@
       <w:pPr>
         <w:rPr>
           <w:rFonts w:ascii="Gandhari Unicode" w:hAnsi="Gandhari Unicode"/>
-          <w:sz w:val="30"/>
-          <w:szCs w:val="30"/>
         </w:rPr>
       </w:pPr>
       <w:r>
         <w:rPr>
           <w:rFonts w:ascii="Gandhari Unicode" w:hAnsi="Gandhari Unicode"/>
-          <w:sz w:val="30"/>
-          <w:szCs w:val="30"/>
           <w:vertAlign w:val="superscript"/>
         </w:rPr>
         <w:t>5</w:t>
@@ -1156,8 +1047,6 @@
       <w:r>
         <w:rPr>
           <w:rFonts w:ascii="Gandhari Unicode" w:hAnsi="Gandhari Unicode"/>
-          <w:sz w:val="30"/>
-          <w:szCs w:val="30"/>
           <w:vertAlign w:val="superscript"/>
         </w:rPr>
         <w:t xml:space="preserve"> </w:t>
@@ -1165,26 +1054,18 @@
       <w:r>
         <w:rPr>
           <w:rFonts w:ascii="Gandhari Unicode" w:hAnsi="Gandhari Unicode"/>
-          <w:sz w:val="30"/>
-          <w:szCs w:val="30"/>
         </w:rPr>
         <w:t xml:space="preserve">Photos such as IMG_8373 </w:t>
       </w:r>
       <w:r>
         <w:rPr>
           <w:rFonts w:ascii="Gandhari Unicode" w:hAnsi="Gandhari Unicode"/>
-          <w:sz w:val="30"/>
-          <w:szCs w:val="30"/>
         </w:rPr>
         <w:t>favor initial &lt;p&gt; over &lt;m</w:t>
       </w:r>
-      <w:bookmarkStart w:id="0" w:name="_GoBack"/>
-      <w:bookmarkEnd w:id="0"/>
-      <w:r>
-        <w:rPr>
-          <w:rFonts w:ascii="Gandhari Unicode" w:hAnsi="Gandhari Unicode"/>
-          <w:sz w:val="30"/>
-          <w:szCs w:val="30"/>
+      <w:r>
+        <w:rPr>
+          <w:rFonts w:ascii="Gandhari Unicode" w:hAnsi="Gandhari Unicode"/>
         </w:rPr>
         <w:t>&gt;:</w:t>
       </w:r>
@@ -1192,8 +1073,6 @@
         <w:rPr>
           <w:rFonts w:ascii="Gandhari Unicode" w:hAnsi="Gandhari Unicode"/>
           <w:i/>
-          <w:sz w:val="30"/>
-          <w:szCs w:val="30"/>
         </w:rPr>
         <w:t xml:space="preserve"> </w:t>
       </w:r>
@@ -1202,34 +1081,19 @@
         <w:rPr>
           <w:rFonts w:ascii="Gandhari Unicode" w:hAnsi="Gandhari Unicode"/>
           <w:i/>
-          <w:sz w:val="30"/>
-          <w:szCs w:val="30"/>
-        </w:rPr>
-        <w:t>p</w:t>
-      </w:r>
-      <w:r>
-        <w:rPr>
-          <w:rFonts w:ascii="Gandhari Unicode" w:hAnsi="Gandhari Unicode"/>
-          <w:i/>
-          <w:sz w:val="30"/>
-          <w:szCs w:val="30"/>
-        </w:rPr>
-        <w:t>li</w:t>
-      </w:r>
-      <w:proofErr w:type="spellEnd"/>
-      <w:r>
-        <w:rPr>
-          <w:rFonts w:ascii="Gandhari Unicode" w:hAnsi="Gandhari Unicode"/>
-          <w:sz w:val="30"/>
-          <w:szCs w:val="30"/>
+        </w:rPr>
+        <w:t>pli</w:t>
+      </w:r>
+      <w:proofErr w:type="spellEnd"/>
+      <w:r>
+        <w:rPr>
+          <w:rFonts w:ascii="Gandhari Unicode" w:hAnsi="Gandhari Unicode"/>
         </w:rPr>
         <w:t xml:space="preserve"> </w:t>
       </w:r>
       <w:r>
         <w:rPr>
           <w:rFonts w:ascii="Gandhari Unicode" w:hAnsi="Gandhari Unicode"/>
-          <w:sz w:val="30"/>
-          <w:szCs w:val="30"/>
         </w:rPr>
         <w:t>‘grandson’.</w:t>
       </w:r>
@@ -1238,8 +1102,6 @@
       <w:pPr>
         <w:rPr>
           <w:rFonts w:ascii="Gandhari Unicode" w:hAnsi="Gandhari Unicode"/>
-          <w:sz w:val="30"/>
-          <w:szCs w:val="30"/>
         </w:rPr>
       </w:pPr>
     </w:p>
@@ -1247,15 +1109,11 @@
       <w:pPr>
         <w:rPr>
           <w:rFonts w:ascii="Gandhari Unicode" w:hAnsi="Gandhari Unicode" w:cs="Gandhari Unicode"/>
-          <w:sz w:val="30"/>
-          <w:szCs w:val="30"/>
         </w:rPr>
       </w:pPr>
       <w:r>
         <w:rPr>
           <w:rFonts w:ascii="Gandhari Unicode" w:hAnsi="Gandhari Unicode"/>
-          <w:sz w:val="30"/>
-          <w:szCs w:val="30"/>
           <w:vertAlign w:val="superscript"/>
         </w:rPr>
         <w:t>6</w:t>
@@ -1263,8 +1121,6 @@
       <w:r>
         <w:rPr>
           <w:rFonts w:ascii="Gandhari Unicode" w:hAnsi="Gandhari Unicode"/>
-          <w:sz w:val="30"/>
-          <w:szCs w:val="30"/>
         </w:rPr>
         <w:t xml:space="preserve"> </w:t>
       </w:r>
@@ -1273,8 +1129,6 @@
         <w:rPr>
           <w:rFonts w:ascii="Gandhari Unicode" w:hAnsi="Gandhari Unicode" w:cs="Gandhari Unicode"/>
           <w:i/>
-          <w:sz w:val="30"/>
-          <w:szCs w:val="30"/>
         </w:rPr>
         <w:t>r</w:t>
       </w:r>
@@ -1282,8 +1136,6 @@
         <w:rPr>
           <w:rFonts w:ascii="Gandhari Unicode" w:hAnsi="Gandhari Unicode" w:cs="Times New Roman"/>
           <w:i/>
-          <w:sz w:val="30"/>
-          <w:szCs w:val="30"/>
         </w:rPr>
         <w:t>ūṅ</w:t>
       </w:r>
@@ -1292,161 +1144,112 @@
         <w:rPr>
           <w:rFonts w:ascii="Gandhari Unicode" w:hAnsi="Gandhari Unicode" w:cs="Gandhari Unicode"/>
           <w:i/>
-          <w:sz w:val="30"/>
-          <w:szCs w:val="30"/>
         </w:rPr>
         <w:t>·</w:t>
       </w:r>
       <w:r>
         <w:rPr>
           <w:rFonts w:ascii="Gandhari Unicode" w:hAnsi="Gandhari Unicode" w:cs="Gandhari Unicode"/>
-          <w:sz w:val="30"/>
-          <w:szCs w:val="30"/>
+        </w:rPr>
+        <w:t xml:space="preserve">: </w:t>
+      </w:r>
+      <w:proofErr w:type="spellStart"/>
+      <w:r>
+        <w:rPr>
+          <w:rFonts w:ascii="Gandhari Unicode" w:hAnsi="Gandhari Unicode"/>
+          <w:i/>
+        </w:rPr>
+        <w:t>n</w:t>
+      </w:r>
+      <w:r>
+        <w:rPr>
+          <w:rFonts w:ascii="Gandhari Unicode" w:hAnsi="Gandhari Unicode" w:cs="Times New Roman"/>
+          <w:i/>
+        </w:rPr>
+        <w:t>ū</w:t>
+      </w:r>
+      <w:proofErr w:type="spellEnd"/>
+      <w:r>
+        <w:rPr>
+          <w:rFonts w:ascii="Gandhari Unicode" w:hAnsi="Gandhari Unicode" w:cs="Times New Roman"/>
+          <w:i/>
+        </w:rPr>
+        <w:t xml:space="preserve"> </w:t>
+      </w:r>
+      <w:proofErr w:type="spellStart"/>
+      <w:r>
+        <w:rPr>
+          <w:rFonts w:ascii="Gandhari Unicode" w:hAnsi="Gandhari Unicode" w:cs="Times New Roman"/>
+        </w:rPr>
+        <w:t>Blagden</w:t>
+      </w:r>
+      <w:proofErr w:type="spellEnd"/>
+      <w:r>
+        <w:rPr>
+          <w:rFonts w:ascii="Gandhari Unicode" w:hAnsi="Gandhari Unicode" w:cs="Times New Roman"/>
+        </w:rPr>
+        <w:t xml:space="preserve">; </w:t>
+      </w:r>
+      <w:proofErr w:type="spellStart"/>
+      <w:r>
+        <w:rPr>
+          <w:rFonts w:ascii="Gandhari Unicode" w:hAnsi="Gandhari Unicode" w:cs="Gandhari Unicode"/>
+          <w:i/>
+        </w:rPr>
+        <w:t>r</w:t>
+      </w:r>
+      <w:r>
+        <w:rPr>
+          <w:rFonts w:ascii="Gandhari Unicode" w:hAnsi="Gandhari Unicode" w:cs="Times New Roman"/>
+          <w:i/>
+        </w:rPr>
+        <w:t>ū</w:t>
+      </w:r>
+      <w:r>
+        <w:rPr>
+          <w:rFonts w:ascii="Gandhari Unicode" w:hAnsi="Gandhari Unicode" w:cs="Gandhari Unicode"/>
+          <w:i/>
+        </w:rPr>
+        <w:t>p</w:t>
+      </w:r>
+      <w:proofErr w:type="spellEnd"/>
+      <w:r>
+        <w:rPr>
+          <w:rFonts w:ascii="Gandhari Unicode" w:hAnsi="Gandhari Unicode" w:cs="Gandhari Unicode"/>
+          <w:i/>
+        </w:rPr>
+        <w:t>·</w:t>
+      </w:r>
+      <w:r>
+        <w:rPr>
+          <w:rFonts w:ascii="Gandhari Unicode" w:hAnsi="Gandhari Unicode" w:cs="Gandhari Unicode"/>
         </w:rPr>
         <w:t>:</w:t>
       </w:r>
       <w:r>
         <w:rPr>
-          <w:rFonts w:ascii="Gandhari Unicode" w:hAnsi="Gandhari Unicode" w:cs="Gandhari Unicode"/>
-          <w:sz w:val="30"/>
-          <w:szCs w:val="30"/>
+          <w:rFonts w:ascii="Gandhari Unicode" w:hAnsi="Gandhari Unicode"/>
         </w:rPr>
         <w:t xml:space="preserve"> </w:t>
       </w:r>
-      <w:proofErr w:type="spellStart"/>
-      <w:r>
-        <w:rPr>
-          <w:rFonts w:ascii="Gandhari Unicode" w:hAnsi="Gandhari Unicode"/>
-          <w:i/>
-          <w:sz w:val="30"/>
-          <w:szCs w:val="30"/>
-        </w:rPr>
-        <w:t>n</w:t>
-      </w:r>
-      <w:r>
-        <w:rPr>
-          <w:rFonts w:ascii="Gandhari Unicode" w:hAnsi="Gandhari Unicode" w:cs="Times New Roman"/>
-          <w:i/>
-          <w:sz w:val="30"/>
-          <w:szCs w:val="30"/>
-        </w:rPr>
-        <w:t>ū</w:t>
-      </w:r>
-      <w:proofErr w:type="spellEnd"/>
-      <w:r>
-        <w:rPr>
-          <w:rFonts w:ascii="Gandhari Unicode" w:hAnsi="Gandhari Unicode" w:cs="Times New Roman"/>
-          <w:i/>
-          <w:sz w:val="30"/>
-          <w:szCs w:val="30"/>
-        </w:rPr>
-        <w:t xml:space="preserve"> </w:t>
-      </w:r>
-      <w:proofErr w:type="spellStart"/>
-      <w:r>
-        <w:rPr>
-          <w:rFonts w:ascii="Gandhari Unicode" w:hAnsi="Gandhari Unicode" w:cs="Times New Roman"/>
-          <w:sz w:val="30"/>
-          <w:szCs w:val="30"/>
+      <w:r>
+        <w:rPr>
+          <w:rFonts w:ascii="Gandhari Unicode" w:hAnsi="Gandhari Unicode" w:cs="Gandhari Unicode"/>
+          <w:i/>
+        </w:rPr>
+        <w:t xml:space="preserve">nu </w:t>
+      </w:r>
+      <w:proofErr w:type="spellStart"/>
+      <w:r>
+        <w:rPr>
+          <w:rFonts w:ascii="Gandhari Unicode" w:hAnsi="Gandhari Unicode" w:cs="Gandhari Unicode"/>
         </w:rPr>
         <w:t>Blagden</w:t>
       </w:r>
       <w:proofErr w:type="spellEnd"/>
       <w:r>
         <w:rPr>
-          <w:rFonts w:ascii="Gandhari Unicode" w:hAnsi="Gandhari Unicode" w:cs="Times New Roman"/>
-          <w:sz w:val="30"/>
-          <w:szCs w:val="30"/>
-        </w:rPr>
-        <w:t xml:space="preserve">; </w:t>
-      </w:r>
-      <w:proofErr w:type="spellStart"/>
-      <w:r>
-        <w:rPr>
-          <w:rFonts w:ascii="Gandhari Unicode" w:hAnsi="Gandhari Unicode" w:cs="Gandhari Unicode"/>
-          <w:i/>
-          <w:sz w:val="30"/>
-          <w:szCs w:val="30"/>
-        </w:rPr>
-        <w:t>r</w:t>
-      </w:r>
-      <w:r>
-        <w:rPr>
-          <w:rFonts w:ascii="Gandhari Unicode" w:hAnsi="Gandhari Unicode" w:cs="Times New Roman"/>
-          <w:i/>
-          <w:sz w:val="30"/>
-          <w:szCs w:val="30"/>
-        </w:rPr>
-        <w:t>ū</w:t>
-      </w:r>
-      <w:r>
-        <w:rPr>
-          <w:rFonts w:ascii="Gandhari Unicode" w:hAnsi="Gandhari Unicode" w:cs="Gandhari Unicode"/>
-          <w:i/>
-          <w:sz w:val="30"/>
-          <w:szCs w:val="30"/>
-        </w:rPr>
-        <w:t>p</w:t>
-      </w:r>
-      <w:proofErr w:type="spellEnd"/>
-      <w:r>
-        <w:rPr>
-          <w:rFonts w:ascii="Gandhari Unicode" w:hAnsi="Gandhari Unicode" w:cs="Gandhari Unicode"/>
-          <w:i/>
-          <w:sz w:val="30"/>
-          <w:szCs w:val="30"/>
-        </w:rPr>
-        <w:t>·</w:t>
-      </w:r>
-      <w:r>
-        <w:rPr>
-          <w:rFonts w:ascii="Gandhari Unicode" w:hAnsi="Gandhari Unicode" w:cs="Gandhari Unicode"/>
-          <w:sz w:val="30"/>
-          <w:szCs w:val="30"/>
-        </w:rPr>
-        <w:t>:</w:t>
-      </w:r>
-      <w:r>
-        <w:rPr>
-          <w:rFonts w:ascii="Gandhari Unicode" w:hAnsi="Gandhari Unicode"/>
-          <w:sz w:val="30"/>
-          <w:szCs w:val="30"/>
-        </w:rPr>
-        <w:t xml:space="preserve"> </w:t>
-      </w:r>
-      <w:r>
-        <w:rPr>
-          <w:rFonts w:ascii="Gandhari Unicode" w:hAnsi="Gandhari Unicode" w:cs="Gandhari Unicode"/>
-          <w:i/>
-          <w:sz w:val="30"/>
-          <w:szCs w:val="30"/>
-        </w:rPr>
-        <w:t>nu</w:t>
-      </w:r>
-      <w:r>
-        <w:rPr>
-          <w:rFonts w:ascii="Gandhari Unicode" w:hAnsi="Gandhari Unicode" w:cs="Gandhari Unicode"/>
-          <w:i/>
-          <w:sz w:val="30"/>
-          <w:szCs w:val="30"/>
-        </w:rPr>
-        <w:t xml:space="preserve"> </w:t>
-      </w:r>
-      <w:proofErr w:type="spellStart"/>
-      <w:r>
-        <w:rPr>
-          <w:rFonts w:ascii="Gandhari Unicode" w:hAnsi="Gandhari Unicode" w:cs="Gandhari Unicode"/>
-          <w:sz w:val="30"/>
-          <w:szCs w:val="30"/>
-        </w:rPr>
-        <w:t>Blagden</w:t>
-      </w:r>
-      <w:proofErr w:type="spellEnd"/>
-      <w:r>
-        <w:rPr>
-          <w:rFonts w:ascii="Gandhari Unicode" w:hAnsi="Gandhari Unicode" w:cs="Gandhari Unicode"/>
-          <w:sz w:val="30"/>
-          <w:szCs w:val="30"/>
+          <w:rFonts w:ascii="Gandhari Unicode" w:hAnsi="Gandhari Unicode" w:cs="Gandhari Unicode"/>
         </w:rPr>
         <w:t>;</w:t>
       </w:r>
@@ -1455,15 +1258,11 @@
       <w:pPr>
         <w:rPr>
           <w:rFonts w:ascii="Gandhari Unicode" w:hAnsi="Gandhari Unicode"/>
-          <w:sz w:val="30"/>
-          <w:szCs w:val="30"/>
         </w:rPr>
       </w:pPr>
       <w:r>
         <w:rPr>
           <w:rFonts w:ascii="Gandhari Unicode" w:hAnsi="Gandhari Unicode" w:cs="Gandhari Unicode"/>
-          <w:sz w:val="30"/>
-          <w:szCs w:val="30"/>
         </w:rPr>
         <w:t xml:space="preserve">  </w:t>
       </w:r>
@@ -1473,8 +1272,6 @@
         <w:rPr>
           <w:rFonts w:ascii="Gandhari Unicode" w:hAnsi="Gandhari Unicode" w:cs="Gandhari Unicode"/>
           <w:i/>
-          <w:sz w:val="30"/>
-          <w:szCs w:val="30"/>
         </w:rPr>
         <w:t>r</w:t>
       </w:r>
@@ -1482,8 +1279,6 @@
         <w:rPr>
           <w:rFonts w:ascii="Gandhari Unicode" w:hAnsi="Gandhari Unicode" w:cs="Times New Roman"/>
           <w:i/>
-          <w:sz w:val="30"/>
-          <w:szCs w:val="30"/>
         </w:rPr>
         <w:t>ūṅ</w:t>
       </w:r>
@@ -1493,16 +1288,12 @@
         <w:rPr>
           <w:rFonts w:ascii="Gandhari Unicode" w:hAnsi="Gandhari Unicode" w:cs="Gandhari Unicode"/>
           <w:i/>
-          <w:sz w:val="30"/>
-          <w:szCs w:val="30"/>
         </w:rPr>
         <w:t>·</w:t>
       </w:r>
       <w:r>
         <w:rPr>
           <w:rFonts w:ascii="Gandhari Unicode" w:hAnsi="Gandhari Unicode" w:cs="Gandhari Unicode"/>
-          <w:sz w:val="30"/>
-          <w:szCs w:val="30"/>
         </w:rPr>
         <w:t xml:space="preserve">: </w:t>
       </w:r>
@@ -1511,8 +1302,6 @@
         <w:rPr>
           <w:rFonts w:ascii="Gandhari Unicode" w:hAnsi="Gandhari Unicode"/>
           <w:i/>
-          <w:sz w:val="30"/>
-          <w:szCs w:val="30"/>
         </w:rPr>
         <w:t>tu</w:t>
       </w:r>
@@ -1521,8 +1310,6 @@
         <w:rPr>
           <w:rFonts w:ascii="Gandhari Unicode" w:hAnsi="Gandhari Unicode"/>
           <w:i/>
-          <w:sz w:val="30"/>
-          <w:szCs w:val="30"/>
         </w:rPr>
         <w:t>+</w:t>
       </w:r>
@@ -1530,16 +1317,12 @@
         <w:rPr>
           <w:rFonts w:ascii="Gandhari Unicode" w:hAnsi="Gandhari Unicode" w:cs="Gandhari Unicode"/>
           <w:i/>
-          <w:sz w:val="30"/>
-          <w:szCs w:val="30"/>
         </w:rPr>
         <w:t>°u·</w:t>
       </w:r>
       <w:r>
         <w:rPr>
           <w:rFonts w:ascii="Gandhari Unicode" w:hAnsi="Gandhari Unicode"/>
-          <w:sz w:val="30"/>
-          <w:szCs w:val="30"/>
         </w:rPr>
         <w:t xml:space="preserve"> </w:t>
       </w:r>
@@ -1547,8 +1330,6 @@
       <w:r>
         <w:rPr>
           <w:rFonts w:ascii="Gandhari Unicode" w:hAnsi="Gandhari Unicode"/>
-          <w:sz w:val="30"/>
-          <w:szCs w:val="30"/>
         </w:rPr>
         <w:t>Tha</w:t>
       </w:r>
@@ -1556,8 +1337,6 @@
       <w:r>
         <w:rPr>
           <w:rFonts w:ascii="Gandhari Unicode" w:hAnsi="Gandhari Unicode"/>
-          <w:sz w:val="30"/>
-          <w:szCs w:val="30"/>
         </w:rPr>
         <w:t xml:space="preserve"> </w:t>
       </w:r>
@@ -1565,8 +1344,6 @@
       <w:r>
         <w:rPr>
           <w:rFonts w:ascii="Gandhari Unicode" w:hAnsi="Gandhari Unicode"/>
-          <w:sz w:val="30"/>
-          <w:szCs w:val="30"/>
         </w:rPr>
         <w:t>Myat</w:t>
       </w:r>
@@ -1574,8 +1351,6 @@
       <w:r>
         <w:rPr>
           <w:rFonts w:ascii="Gandhari Unicode" w:hAnsi="Gandhari Unicode"/>
-          <w:sz w:val="30"/>
-          <w:szCs w:val="30"/>
         </w:rPr>
         <w:t xml:space="preserve">; </w:t>
       </w:r>
@@ -1584,8 +1359,6 @@
         <w:rPr>
           <w:rFonts w:ascii="Gandhari Unicode" w:hAnsi="Gandhari Unicode" w:cs="Gandhari Unicode"/>
           <w:i/>
-          <w:sz w:val="30"/>
-          <w:szCs w:val="30"/>
         </w:rPr>
         <w:t>r</w:t>
       </w:r>
@@ -1593,8 +1366,6 @@
         <w:rPr>
           <w:rFonts w:ascii="Gandhari Unicode" w:hAnsi="Gandhari Unicode" w:cs="Times New Roman"/>
           <w:i/>
-          <w:sz w:val="30"/>
-          <w:szCs w:val="30"/>
         </w:rPr>
         <w:t>ū</w:t>
       </w:r>
@@ -1602,8 +1373,6 @@
         <w:rPr>
           <w:rFonts w:ascii="Gandhari Unicode" w:hAnsi="Gandhari Unicode" w:cs="Gandhari Unicode"/>
           <w:i/>
-          <w:sz w:val="30"/>
-          <w:szCs w:val="30"/>
         </w:rPr>
         <w:t>p</w:t>
       </w:r>
@@ -1612,16 +1381,12 @@
         <w:rPr>
           <w:rFonts w:ascii="Gandhari Unicode" w:hAnsi="Gandhari Unicode" w:cs="Gandhari Unicode"/>
           <w:i/>
-          <w:sz w:val="30"/>
-          <w:szCs w:val="30"/>
         </w:rPr>
         <w:t>·</w:t>
       </w:r>
       <w:r>
         <w:rPr>
           <w:rFonts w:ascii="Gandhari Unicode" w:hAnsi="Gandhari Unicode" w:cs="Gandhari Unicode"/>
-          <w:sz w:val="30"/>
-          <w:szCs w:val="30"/>
         </w:rPr>
         <w:t xml:space="preserve">: </w:t>
       </w:r>
@@ -1630,8 +1395,6 @@
         <w:rPr>
           <w:rFonts w:ascii="Gandhari Unicode" w:hAnsi="Gandhari Unicode" w:cs="Gandhari Unicode"/>
           <w:i/>
-          <w:sz w:val="30"/>
-          <w:szCs w:val="30"/>
         </w:rPr>
         <w:t>tu+p</w:t>
       </w:r>
@@ -1640,8 +1403,6 @@
         <w:rPr>
           <w:rFonts w:ascii="Gandhari Unicode" w:hAnsi="Gandhari Unicode" w:cs="Gandhari Unicode"/>
           <w:i/>
-          <w:sz w:val="30"/>
-          <w:szCs w:val="30"/>
         </w:rPr>
         <w:t xml:space="preserve"> </w:t>
       </w:r>
@@ -1649,8 +1410,6 @@
       <w:r>
         <w:rPr>
           <w:rFonts w:ascii="Gandhari Unicode" w:hAnsi="Gandhari Unicode"/>
-          <w:sz w:val="30"/>
-          <w:szCs w:val="30"/>
         </w:rPr>
         <w:t>Tha</w:t>
       </w:r>
@@ -1658,8 +1417,6 @@
       <w:r>
         <w:rPr>
           <w:rFonts w:ascii="Gandhari Unicode" w:hAnsi="Gandhari Unicode"/>
-          <w:sz w:val="30"/>
-          <w:szCs w:val="30"/>
         </w:rPr>
         <w:t xml:space="preserve"> </w:t>
       </w:r>
@@ -1667,8 +1424,6 @@
       <w:r>
         <w:rPr>
           <w:rFonts w:ascii="Gandhari Unicode" w:hAnsi="Gandhari Unicode"/>
-          <w:sz w:val="30"/>
-          <w:szCs w:val="30"/>
         </w:rPr>
         <w:t>Myat</w:t>
       </w:r>
@@ -1677,41 +1432,100 @@
     <w:p>
       <w:pPr>
         <w:rPr>
-          <w:rFonts w:ascii="Gandhari Unicode" w:hAnsi="Gandhari Unicode" w:cs="Gandhari Unicode"/>
-          <w:sz w:val="30"/>
-          <w:szCs w:val="30"/>
+          <w:rFonts w:ascii="Gandhari Unicode" w:hAnsi="Gandhari Unicode"/>
         </w:rPr>
       </w:pPr>
       <w:r>
         <w:rPr>
           <w:rFonts w:ascii="Gandhari Unicode" w:hAnsi="Gandhari Unicode"/>
-          <w:sz w:val="30"/>
-          <w:szCs w:val="30"/>
-        </w:rPr>
-        <w:t xml:space="preserve">  </w:t>
-      </w:r>
-      <w:r>
-        <w:rPr>
-          <w:rFonts w:ascii="Gandhari Unicode" w:hAnsi="Gandhari Unicode" w:cs="Gandhari Unicode"/>
-          <w:sz w:val="30"/>
-          <w:szCs w:val="30"/>
-        </w:rPr>
-        <w:t>Note tw</w:t>
-      </w:r>
-      <w:r>
-        <w:rPr>
-          <w:rFonts w:ascii="Gandhari Unicode" w:hAnsi="Gandhari Unicode" w:cs="Gandhari Unicode"/>
-          <w:sz w:val="30"/>
-          <w:szCs w:val="30"/>
-        </w:rPr>
-        <w:t>o slightly different shapes of &lt;</w:t>
-      </w:r>
-      <w:proofErr w:type="spellStart"/>
-      <w:r>
-        <w:rPr>
-          <w:rFonts w:ascii="Gandhari Unicode" w:hAnsi="Gandhari Unicode" w:cs="Gandhari Unicode"/>
-          <w:sz w:val="30"/>
-          <w:szCs w:val="30"/>
+        </w:rPr>
+        <w:t xml:space="preserve">There is no contrast in this inscription between “r with leftwards stroke” which we are interpreting as </w:t>
+      </w:r>
+      <w:r>
+        <w:rPr>
+          <w:rFonts w:ascii="Gandhari Unicode" w:hAnsi="Gandhari Unicode"/>
+          <w:i/>
+        </w:rPr>
+        <w:t>&lt;</w:t>
+      </w:r>
+      <w:proofErr w:type="spellStart"/>
+      <w:r>
+        <w:rPr>
+          <w:rFonts w:ascii="Gandhari Unicode" w:hAnsi="Gandhari Unicode"/>
+        </w:rPr>
+        <w:t>r</w:t>
+      </w:r>
+      <w:r>
+        <w:rPr>
+          <w:rFonts w:ascii="Gandhari Unicode" w:hAnsi="Gandhari Unicode" w:cs="Times New Roman"/>
+        </w:rPr>
+        <w:t>ū</w:t>
+      </w:r>
+      <w:proofErr w:type="spellEnd"/>
+      <w:r>
+        <w:rPr>
+          <w:rFonts w:ascii="Gandhari Unicode" w:hAnsi="Gandhari Unicode" w:cs="Times New Roman"/>
+        </w:rPr>
+        <w:t>&gt; and “</w:t>
+      </w:r>
+      <w:r>
+        <w:rPr>
+          <w:rFonts w:ascii="Gandhari Unicode" w:hAnsi="Gandhari Unicode"/>
+        </w:rPr>
+        <w:t>r with rightwards stroke” which in other inscriptions represents &lt;</w:t>
+      </w:r>
+      <w:proofErr w:type="spellStart"/>
+      <w:proofErr w:type="gramStart"/>
+      <w:r>
+        <w:rPr>
+          <w:rFonts w:ascii="Gandhari Unicode" w:hAnsi="Gandhari Unicode"/>
+        </w:rPr>
+        <w:t>ru</w:t>
+      </w:r>
+      <w:proofErr w:type="spellEnd"/>
+      <w:proofErr w:type="gramEnd"/>
+      <w:r>
+        <w:rPr>
+          <w:rFonts w:ascii="Gandhari Unicode" w:hAnsi="Gandhari Unicode"/>
+        </w:rPr>
+        <w:t xml:space="preserve">&gt;. </w:t>
+      </w:r>
+      <w:bookmarkStart w:id="0" w:name="_GoBack"/>
+      <w:bookmarkEnd w:id="0"/>
+      <w:r>
+        <w:rPr>
+          <w:rFonts w:ascii="Gandhari Unicode" w:hAnsi="Gandhari Unicode" w:cs="Gandhari Unicode"/>
+        </w:rPr>
+        <w:t>Note</w:t>
+      </w:r>
+      <w:r>
+        <w:rPr>
+          <w:rFonts w:ascii="Gandhari Unicode" w:hAnsi="Gandhari Unicode" w:cs="Gandhari Unicode"/>
+        </w:rPr>
+        <w:t xml:space="preserve"> also</w:t>
+      </w:r>
+      <w:r>
+        <w:rPr>
+          <w:rFonts w:ascii="Gandhari Unicode" w:hAnsi="Gandhari Unicode" w:cs="Gandhari Unicode"/>
+        </w:rPr>
+        <w:t xml:space="preserve"> tw</w:t>
+      </w:r>
+      <w:r>
+        <w:rPr>
+          <w:rFonts w:ascii="Gandhari Unicode" w:hAnsi="Gandhari Unicode" w:cs="Gandhari Unicode"/>
+        </w:rPr>
+        <w:t xml:space="preserve">o slightly different shapes of </w:t>
+      </w:r>
+      <w:r>
+        <w:rPr>
+          <w:rFonts w:ascii="Gandhari Unicode" w:hAnsi="Gandhari Unicode" w:cs="Gandhari Unicode"/>
+        </w:rPr>
+        <w:t>&lt;</w:t>
+      </w:r>
+      <w:proofErr w:type="spellStart"/>
+      <w:r>
+        <w:rPr>
+          <w:rFonts w:ascii="Gandhari Unicode" w:hAnsi="Gandhari Unicode" w:cs="Gandhari Unicode"/>
         </w:rPr>
         <w:t>rū</w:t>
       </w:r>
@@ -1719,297 +1533,145 @@
       <w:r>
         <w:rPr>
           <w:rFonts w:ascii="Gandhari Unicode" w:hAnsi="Gandhari Unicode" w:cs="Gandhari Unicode"/>
-          <w:sz w:val="30"/>
-          <w:szCs w:val="30"/>
-        </w:rPr>
-        <w:t xml:space="preserve">&gt;, with and without loop at </w:t>
-      </w:r>
-      <w:r>
-        <w:rPr>
-          <w:rFonts w:ascii="Gandhari Unicode" w:hAnsi="Gandhari Unicode" w:cs="Gandhari Unicode"/>
-          <w:sz w:val="30"/>
-          <w:szCs w:val="30"/>
+        </w:rPr>
+        <w:t>&gt;</w:t>
+      </w:r>
+      <w:r>
+        <w:rPr>
+          <w:rFonts w:ascii="Gandhari Unicode" w:hAnsi="Gandhari Unicode" w:cs="Gandhari Unicode"/>
+        </w:rPr>
+        <w:t xml:space="preserve">, with and without loop at bottom; </w:t>
+      </w:r>
+      <w:r>
+        <w:rPr>
+          <w:rFonts w:ascii="Gandhari Unicode" w:hAnsi="Gandhari Unicode" w:cs="Gandhari Unicode"/>
+        </w:rPr>
+        <w:t xml:space="preserve">the </w:t>
+      </w:r>
+      <w:r>
+        <w:rPr>
+          <w:rFonts w:ascii="Gandhari Unicode" w:hAnsi="Gandhari Unicode" w:cs="Gandhari Unicode"/>
+        </w:rPr>
+        <w:t>first of them attested also in PYU006, where it was interp</w:t>
+      </w:r>
+      <w:r>
+        <w:rPr>
+          <w:rFonts w:ascii="Gandhari Unicode" w:hAnsi="Gandhari Unicode" w:cs="Gandhari Unicode"/>
+        </w:rPr>
+        <w:t>r</w:t>
+      </w:r>
+      <w:r>
+        <w:rPr>
+          <w:rFonts w:ascii="Gandhari Unicode" w:hAnsi="Gandhari Unicode" w:cs="Gandhari Unicode"/>
+        </w:rPr>
+        <w:t xml:space="preserve">eted as </w:t>
+      </w:r>
+      <w:proofErr w:type="spellStart"/>
+      <w:r>
+        <w:rPr>
+          <w:rFonts w:ascii="Gandhari Unicode" w:hAnsi="Gandhari Unicode" w:cs="Gandhari Unicode"/>
+          <w:i/>
+        </w:rPr>
+        <w:t>bhū</w:t>
+      </w:r>
+      <w:proofErr w:type="spellEnd"/>
+      <w:r>
+        <w:rPr>
+          <w:rFonts w:ascii="Gandhari Unicode" w:hAnsi="Gandhari Unicode" w:cs="Gandhari Unicode"/>
+        </w:rPr>
+        <w:t xml:space="preserve"> by </w:t>
+      </w:r>
+      <w:proofErr w:type="spellStart"/>
+      <w:r>
+        <w:rPr>
+          <w:rFonts w:ascii="Gandhari Unicode" w:hAnsi="Gandhari Unicode" w:cs="Gandhari Unicode"/>
+        </w:rPr>
+        <w:t>Blagden</w:t>
+      </w:r>
+      <w:proofErr w:type="spellEnd"/>
+      <w:r>
+        <w:rPr>
+          <w:rFonts w:ascii="Gandhari Unicode" w:hAnsi="Gandhari Unicode" w:cs="Gandhari Unicode"/>
+        </w:rPr>
+        <w:t xml:space="preserve">; perhaps </w:t>
+      </w:r>
+      <w:proofErr w:type="spellStart"/>
+      <w:r>
+        <w:rPr>
+          <w:rFonts w:ascii="Gandhari Unicode" w:hAnsi="Gandhari Unicode" w:cs="Gandhari Unicode"/>
+          <w:i/>
+        </w:rPr>
+        <w:t>lu</w:t>
+      </w:r>
+      <w:proofErr w:type="spellEnd"/>
+      <w:r>
+        <w:rPr>
+          <w:rFonts w:ascii="Gandhari Unicode" w:hAnsi="Gandhari Unicode" w:cs="Gandhari Unicode"/>
+        </w:rPr>
+        <w:t xml:space="preserve"> would be a possibility fo</w:t>
+      </w:r>
+      <w:r>
+        <w:rPr>
+          <w:rFonts w:ascii="Gandhari Unicode" w:hAnsi="Gandhari Unicode" w:cs="Gandhari Unicode"/>
+        </w:rPr>
+        <w:t xml:space="preserve">r shape with loop, but reading </w:t>
+      </w:r>
+      <w:proofErr w:type="spellStart"/>
+      <w:r>
+        <w:rPr>
+          <w:rFonts w:ascii="Gandhari Unicode" w:hAnsi="Gandhari Unicode" w:cs="Gandhari Unicode"/>
+          <w:i/>
+        </w:rPr>
+        <w:t>rū</w:t>
+      </w:r>
+      <w:proofErr w:type="spellEnd"/>
+      <w:r>
+        <w:rPr>
+          <w:rFonts w:ascii="Gandhari Unicode" w:hAnsi="Gandhari Unicode" w:cs="Gandhari Unicode"/>
+        </w:rPr>
+        <w:t xml:space="preserve"> for shape without loop virtually guaranteed by occurrences of apparently </w:t>
+      </w:r>
+      <w:r>
+        <w:rPr>
+          <w:rFonts w:ascii="Gandhari Unicode" w:hAnsi="Gandhari Unicode" w:cs="Gandhari Unicode"/>
+        </w:rPr>
+        <w:t xml:space="preserve">related sequence </w:t>
+      </w:r>
+      <w:r>
+        <w:rPr>
+          <w:rFonts w:ascii="Gandhari Unicode" w:hAnsi="Gandhari Unicode" w:cs="Gandhari Unicode"/>
+          <w:i/>
+        </w:rPr>
+        <w:t xml:space="preserve">°u </w:t>
+      </w:r>
+      <w:proofErr w:type="spellStart"/>
+      <w:r>
+        <w:rPr>
+          <w:rFonts w:ascii="Gandhari Unicode" w:hAnsi="Gandhari Unicode" w:cs="Gandhari Unicode"/>
+          <w:i/>
+        </w:rPr>
+        <w:t>ru</w:t>
+      </w:r>
+      <w:proofErr w:type="spellEnd"/>
+      <w:r>
+        <w:rPr>
+          <w:rFonts w:ascii="Gandhari Unicode" w:hAnsi="Gandhari Unicode" w:cs="Gandhari Unicode"/>
+          <w:i/>
         </w:rPr>
         <w:t xml:space="preserve"> </w:t>
       </w:r>
-    </w:p>
-    <w:p>
-      <w:pPr>
-        <w:rPr>
-          <w:rFonts w:ascii="Gandhari Unicode" w:hAnsi="Gandhari Unicode" w:cs="Gandhari Unicode"/>
-          <w:sz w:val="30"/>
-          <w:szCs w:val="30"/>
-        </w:rPr>
-      </w:pPr>
-      <w:r>
-        <w:rPr>
-          <w:rFonts w:ascii="Gandhari Unicode" w:hAnsi="Gandhari Unicode" w:cs="Gandhari Unicode"/>
-          <w:sz w:val="30"/>
-          <w:szCs w:val="30"/>
-        </w:rPr>
-        <w:t xml:space="preserve">  </w:t>
-      </w:r>
-      <w:proofErr w:type="gramStart"/>
-      <w:r>
-        <w:rPr>
-          <w:rFonts w:ascii="Gandhari Unicode" w:hAnsi="Gandhari Unicode" w:cs="Gandhari Unicode"/>
-          <w:sz w:val="30"/>
-          <w:szCs w:val="30"/>
-        </w:rPr>
-        <w:t>bottom</w:t>
-      </w:r>
-      <w:proofErr w:type="gramEnd"/>
-      <w:r>
-        <w:rPr>
-          <w:rFonts w:ascii="Gandhari Unicode" w:hAnsi="Gandhari Unicode" w:cs="Gandhari Unicode"/>
-          <w:sz w:val="30"/>
-          <w:szCs w:val="30"/>
-        </w:rPr>
-        <w:t xml:space="preserve">; </w:t>
-      </w:r>
-      <w:r>
-        <w:rPr>
-          <w:rFonts w:ascii="Gandhari Unicode" w:hAnsi="Gandhari Unicode" w:cs="Gandhari Unicode"/>
-          <w:sz w:val="30"/>
-          <w:szCs w:val="30"/>
-        </w:rPr>
-        <w:t xml:space="preserve">the </w:t>
-      </w:r>
-      <w:r>
-        <w:rPr>
-          <w:rFonts w:ascii="Gandhari Unicode" w:hAnsi="Gandhari Unicode" w:cs="Gandhari Unicode"/>
-          <w:sz w:val="30"/>
-          <w:szCs w:val="30"/>
-        </w:rPr>
-        <w:t xml:space="preserve">first of them attested also in PYU006, where it was </w:t>
-      </w:r>
-    </w:p>
-    <w:p>
-      <w:pPr>
-        <w:rPr>
-          <w:rFonts w:ascii="Gandhari Unicode" w:hAnsi="Gandhari Unicode" w:cs="Gandhari Unicode"/>
-          <w:sz w:val="30"/>
-          <w:szCs w:val="30"/>
-        </w:rPr>
-      </w:pPr>
-      <w:r>
-        <w:rPr>
-          <w:rFonts w:ascii="Gandhari Unicode" w:hAnsi="Gandhari Unicode" w:cs="Gandhari Unicode"/>
-          <w:sz w:val="30"/>
-          <w:szCs w:val="30"/>
-        </w:rPr>
-        <w:t xml:space="preserve">  </w:t>
-      </w:r>
-      <w:proofErr w:type="gramStart"/>
-      <w:r>
-        <w:rPr>
-          <w:rFonts w:ascii="Gandhari Unicode" w:hAnsi="Gandhari Unicode" w:cs="Gandhari Unicode"/>
-          <w:sz w:val="30"/>
-          <w:szCs w:val="30"/>
-        </w:rPr>
-        <w:t>interp</w:t>
-      </w:r>
-      <w:r>
-        <w:rPr>
-          <w:rFonts w:ascii="Gandhari Unicode" w:hAnsi="Gandhari Unicode" w:cs="Gandhari Unicode"/>
-          <w:sz w:val="30"/>
-          <w:szCs w:val="30"/>
-        </w:rPr>
-        <w:t>r</w:t>
-      </w:r>
-      <w:r>
-        <w:rPr>
-          <w:rFonts w:ascii="Gandhari Unicode" w:hAnsi="Gandhari Unicode" w:cs="Gandhari Unicode"/>
-          <w:sz w:val="30"/>
-          <w:szCs w:val="30"/>
-        </w:rPr>
-        <w:t>eted</w:t>
-      </w:r>
-      <w:proofErr w:type="gramEnd"/>
-      <w:r>
-        <w:rPr>
-          <w:rFonts w:ascii="Gandhari Unicode" w:hAnsi="Gandhari Unicode" w:cs="Gandhari Unicode"/>
-          <w:sz w:val="30"/>
-          <w:szCs w:val="30"/>
-        </w:rPr>
-        <w:t xml:space="preserve"> as &lt;</w:t>
-      </w:r>
-      <w:proofErr w:type="spellStart"/>
-      <w:r>
-        <w:rPr>
-          <w:rFonts w:ascii="Gandhari Unicode" w:hAnsi="Gandhari Unicode" w:cs="Gandhari Unicode"/>
-          <w:sz w:val="30"/>
-          <w:szCs w:val="30"/>
-        </w:rPr>
-        <w:t>bhū</w:t>
-      </w:r>
-      <w:proofErr w:type="spellEnd"/>
-      <w:r>
-        <w:rPr>
-          <w:rFonts w:ascii="Gandhari Unicode" w:hAnsi="Gandhari Unicode" w:cs="Gandhari Unicode"/>
-          <w:sz w:val="30"/>
-          <w:szCs w:val="30"/>
-        </w:rPr>
-        <w:t xml:space="preserve">&gt; by </w:t>
-      </w:r>
-      <w:proofErr w:type="spellStart"/>
-      <w:r>
-        <w:rPr>
-          <w:rFonts w:ascii="Gandhari Unicode" w:hAnsi="Gandhari Unicode" w:cs="Gandhari Unicode"/>
-          <w:sz w:val="30"/>
-          <w:szCs w:val="30"/>
-        </w:rPr>
-        <w:t>Blagden</w:t>
-      </w:r>
-      <w:proofErr w:type="spellEnd"/>
-      <w:r>
-        <w:rPr>
-          <w:rFonts w:ascii="Gandhari Unicode" w:hAnsi="Gandhari Unicode" w:cs="Gandhari Unicode"/>
-          <w:sz w:val="30"/>
-          <w:szCs w:val="30"/>
-        </w:rPr>
-        <w:t>; perhaps &lt;</w:t>
-      </w:r>
-      <w:proofErr w:type="spellStart"/>
-      <w:r>
-        <w:rPr>
-          <w:rFonts w:ascii="Gandhari Unicode" w:hAnsi="Gandhari Unicode" w:cs="Gandhari Unicode"/>
-          <w:sz w:val="30"/>
-          <w:szCs w:val="30"/>
-        </w:rPr>
-        <w:t>lu</w:t>
-      </w:r>
-      <w:proofErr w:type="spellEnd"/>
-      <w:r>
-        <w:rPr>
-          <w:rFonts w:ascii="Gandhari Unicode" w:hAnsi="Gandhari Unicode" w:cs="Gandhari Unicode"/>
-          <w:sz w:val="30"/>
-          <w:szCs w:val="30"/>
-        </w:rPr>
-        <w:t xml:space="preserve">&gt; would be a possibility </w:t>
-      </w:r>
-    </w:p>
-    <w:p>
-      <w:pPr>
-        <w:rPr>
-          <w:rFonts w:ascii="Gandhari Unicode" w:hAnsi="Gandhari Unicode" w:cs="Gandhari Unicode"/>
-          <w:sz w:val="30"/>
-          <w:szCs w:val="30"/>
-        </w:rPr>
-      </w:pPr>
-      <w:r>
-        <w:rPr>
-          <w:rFonts w:ascii="Gandhari Unicode" w:hAnsi="Gandhari Unicode" w:cs="Gandhari Unicode"/>
-          <w:sz w:val="30"/>
-          <w:szCs w:val="30"/>
-        </w:rPr>
-        <w:t xml:space="preserve">  </w:t>
-      </w:r>
-      <w:proofErr w:type="gramStart"/>
-      <w:r>
-        <w:rPr>
-          <w:rFonts w:ascii="Gandhari Unicode" w:hAnsi="Gandhari Unicode" w:cs="Gandhari Unicode"/>
-          <w:sz w:val="30"/>
-          <w:szCs w:val="30"/>
-        </w:rPr>
-        <w:t>for</w:t>
-      </w:r>
-      <w:proofErr w:type="gramEnd"/>
-      <w:r>
-        <w:rPr>
-          <w:rFonts w:ascii="Gandhari Unicode" w:hAnsi="Gandhari Unicode" w:cs="Gandhari Unicode"/>
-          <w:sz w:val="30"/>
-          <w:szCs w:val="30"/>
-        </w:rPr>
-        <w:t xml:space="preserve"> shape with loop, but reading &lt;</w:t>
-      </w:r>
-      <w:proofErr w:type="spellStart"/>
-      <w:r>
-        <w:rPr>
-          <w:rFonts w:ascii="Gandhari Unicode" w:hAnsi="Gandhari Unicode" w:cs="Gandhari Unicode"/>
-          <w:sz w:val="30"/>
-          <w:szCs w:val="30"/>
-        </w:rPr>
-        <w:t>rū</w:t>
-      </w:r>
-      <w:proofErr w:type="spellEnd"/>
-      <w:r>
-        <w:rPr>
-          <w:rFonts w:ascii="Gandhari Unicode" w:hAnsi="Gandhari Unicode" w:cs="Gandhari Unicode"/>
-          <w:sz w:val="30"/>
-          <w:szCs w:val="30"/>
-        </w:rPr>
-        <w:t xml:space="preserve">&gt; for shape without loop virtually </w:t>
-      </w:r>
-    </w:p>
-    <w:p>
-      <w:pPr>
-        <w:rPr>
-          <w:rFonts w:ascii="Gandhari Unicode" w:hAnsi="Gandhari Unicode" w:cs="Gandhari Unicode"/>
-          <w:sz w:val="30"/>
-          <w:szCs w:val="30"/>
-        </w:rPr>
-      </w:pPr>
-      <w:r>
-        <w:rPr>
-          <w:rFonts w:ascii="Gandhari Unicode" w:hAnsi="Gandhari Unicode" w:cs="Gandhari Unicode"/>
-          <w:sz w:val="30"/>
-          <w:szCs w:val="30"/>
-        </w:rPr>
-        <w:t xml:space="preserve">  </w:t>
-      </w:r>
-      <w:proofErr w:type="gramStart"/>
-      <w:r>
-        <w:rPr>
-          <w:rFonts w:ascii="Gandhari Unicode" w:hAnsi="Gandhari Unicode" w:cs="Gandhari Unicode"/>
-          <w:sz w:val="30"/>
-          <w:szCs w:val="30"/>
-        </w:rPr>
-        <w:t>guaranteed</w:t>
-      </w:r>
-      <w:proofErr w:type="gramEnd"/>
-      <w:r>
-        <w:rPr>
-          <w:rFonts w:ascii="Gandhari Unicode" w:hAnsi="Gandhari Unicode" w:cs="Gandhari Unicode"/>
-          <w:sz w:val="30"/>
-          <w:szCs w:val="30"/>
-        </w:rPr>
-        <w:t xml:space="preserve"> by occurrences of apparently </w:t>
-      </w:r>
-      <w:r>
-        <w:rPr>
-          <w:rFonts w:ascii="Gandhari Unicode" w:hAnsi="Gandhari Unicode" w:cs="Gandhari Unicode"/>
-          <w:sz w:val="30"/>
-          <w:szCs w:val="30"/>
-        </w:rPr>
-        <w:t xml:space="preserve">related sequence </w:t>
-      </w:r>
-      <w:r>
-        <w:rPr>
-          <w:rFonts w:ascii="Gandhari Unicode" w:hAnsi="Gandhari Unicode" w:cs="Gandhari Unicode"/>
-          <w:i/>
-          <w:sz w:val="30"/>
-          <w:szCs w:val="30"/>
-        </w:rPr>
-        <w:t xml:space="preserve">°u </w:t>
-      </w:r>
-      <w:proofErr w:type="spellStart"/>
-      <w:r>
-        <w:rPr>
-          <w:rFonts w:ascii="Gandhari Unicode" w:hAnsi="Gandhari Unicode" w:cs="Gandhari Unicode"/>
-          <w:i/>
-          <w:sz w:val="30"/>
-          <w:szCs w:val="30"/>
-        </w:rPr>
-        <w:t>ru</w:t>
-      </w:r>
-      <w:proofErr w:type="spellEnd"/>
-      <w:r>
-        <w:rPr>
-          <w:rFonts w:ascii="Gandhari Unicode" w:hAnsi="Gandhari Unicode" w:cs="Gandhari Unicode"/>
-          <w:i/>
-          <w:sz w:val="30"/>
-          <w:szCs w:val="30"/>
+      <w:proofErr w:type="spellStart"/>
+      <w:r>
+        <w:rPr>
+          <w:rFonts w:ascii="Gandhari Unicode" w:hAnsi="Gandhari Unicode" w:cs="Gandhari Unicode"/>
+          <w:i/>
+        </w:rPr>
+        <w:t>kleḥ</w:t>
+      </w:r>
+      <w:proofErr w:type="spellEnd"/>
+      <w:r>
+        <w:rPr>
+          <w:rFonts w:ascii="Gandhari Unicode" w:hAnsi="Gandhari Unicode" w:cs="Gandhari Unicode"/>
         </w:rPr>
         <w:t xml:space="preserve"> </w:t>
       </w:r>
@@ -2018,87 +1680,37 @@
         <w:rPr>
           <w:rFonts w:ascii="Gandhari Unicode" w:hAnsi="Gandhari Unicode" w:cs="Gandhari Unicode"/>
           <w:i/>
-          <w:sz w:val="30"/>
-          <w:szCs w:val="30"/>
-        </w:rPr>
-        <w:t>kleḥ</w:t>
-      </w:r>
-      <w:proofErr w:type="spellEnd"/>
-      <w:r>
-        <w:rPr>
-          <w:rFonts w:ascii="Gandhari Unicode" w:hAnsi="Gandhari Unicode" w:cs="Gandhari Unicode"/>
-          <w:sz w:val="30"/>
-          <w:szCs w:val="30"/>
-        </w:rPr>
-        <w:t xml:space="preserve"> </w:t>
-      </w:r>
-    </w:p>
-    <w:p>
-      <w:pPr>
-        <w:rPr>
-          <w:rFonts w:ascii="Gandhari Unicode" w:hAnsi="Gandhari Unicode" w:cs="Gandhari Unicode"/>
-          <w:sz w:val="30"/>
-          <w:szCs w:val="30"/>
-        </w:rPr>
-      </w:pPr>
-      <w:r>
-        <w:rPr>
-          <w:rFonts w:ascii="Gandhari Unicode" w:hAnsi="Gandhari Unicode" w:cs="Gandhari Unicode"/>
-          <w:sz w:val="30"/>
-          <w:szCs w:val="30"/>
-        </w:rPr>
-        <w:t xml:space="preserve">  </w:t>
-      </w:r>
-      <w:proofErr w:type="spellStart"/>
-      <w:proofErr w:type="gramStart"/>
-      <w:r>
-        <w:rPr>
-          <w:rFonts w:ascii="Gandhari Unicode" w:hAnsi="Gandhari Unicode" w:cs="Gandhari Unicode"/>
-          <w:i/>
-          <w:sz w:val="30"/>
-          <w:szCs w:val="30"/>
         </w:rPr>
         <w:t>yaṁ</w:t>
       </w:r>
       <w:proofErr w:type="spellEnd"/>
-      <w:proofErr w:type="gramEnd"/>
-      <w:r>
-        <w:rPr>
-          <w:rFonts w:ascii="Gandhari Unicode" w:hAnsi="Gandhari Unicode" w:cs="Gandhari Unicode"/>
-          <w:sz w:val="30"/>
-          <w:szCs w:val="30"/>
+      <w:r>
+        <w:rPr>
+          <w:rFonts w:ascii="Gandhari Unicode" w:hAnsi="Gandhari Unicode" w:cs="Gandhari Unicode"/>
         </w:rPr>
         <w:t xml:space="preserve"> at end of </w:t>
       </w:r>
       <w:r>
         <w:rPr>
           <w:rFonts w:ascii="Gandhari Unicode" w:hAnsi="Gandhari Unicode" w:cs="Gandhari Unicode"/>
-          <w:sz w:val="30"/>
-          <w:szCs w:val="30"/>
         </w:rPr>
         <w:t xml:space="preserve">several </w:t>
       </w:r>
       <w:r>
         <w:rPr>
           <w:rFonts w:ascii="Gandhari Unicode" w:hAnsi="Gandhari Unicode" w:cs="Gandhari Unicode"/>
-          <w:sz w:val="30"/>
-          <w:szCs w:val="30"/>
         </w:rPr>
         <w:t>urn inscription</w:t>
       </w:r>
       <w:r>
         <w:rPr>
           <w:rFonts w:ascii="Gandhari Unicode" w:hAnsi="Gandhari Unicode" w:cs="Gandhari Unicode"/>
-          <w:sz w:val="30"/>
-          <w:szCs w:val="30"/>
         </w:rPr>
         <w:t>s</w:t>
       </w:r>
       <w:r>
         <w:rPr>
           <w:rFonts w:ascii="Gandhari Unicode" w:hAnsi="Gandhari Unicode" w:cs="Gandhari Unicode"/>
-          <w:sz w:val="30"/>
-          <w:szCs w:val="30"/>
         </w:rPr>
         <w:t xml:space="preserve">. </w:t>
       </w:r>
@@ -2117,8 +1729,6 @@
         <w:jc w:val="both"/>
         <w:rPr>
           <w:rFonts w:ascii="Gandhari Unicode" w:hAnsi="Gandhari Unicode" w:cs="Gandhari Unicode"/>
-          <w:sz w:val="30"/>
-          <w:szCs w:val="30"/>
         </w:rPr>
       </w:pPr>
     </w:p>
@@ -2126,15 +1736,11 @@
       <w:pPr>
         <w:rPr>
           <w:rFonts w:ascii="Gandhari Unicode" w:hAnsi="Gandhari Unicode" w:cs="Gandhari Unicode"/>
-          <w:sz w:val="30"/>
-          <w:szCs w:val="30"/>
         </w:rPr>
       </w:pPr>
       <w:r>
         <w:rPr>
           <w:rFonts w:ascii="Gandhari Unicode" w:hAnsi="Gandhari Unicode" w:cs="Gandhari Unicode"/>
-          <w:sz w:val="30"/>
-          <w:szCs w:val="30"/>
           <w:vertAlign w:val="superscript"/>
         </w:rPr>
         <w:t>7</w:t>
@@ -2142,8 +1748,6 @@
       <w:r>
         <w:rPr>
           <w:rFonts w:ascii="Gandhari Unicode" w:hAnsi="Gandhari Unicode" w:cs="Gandhari Unicode"/>
-          <w:sz w:val="30"/>
-          <w:szCs w:val="30"/>
         </w:rPr>
         <w:t xml:space="preserve"> Sequence </w:t>
       </w:r>
@@ -2152,8 +1756,6 @@
         <w:rPr>
           <w:rFonts w:ascii="Gandhari Unicode" w:hAnsi="Gandhari Unicode" w:cs="Times New Roman"/>
           <w:i/>
-          <w:sz w:val="30"/>
-          <w:szCs w:val="30"/>
         </w:rPr>
         <w:t>ḅ</w:t>
       </w:r>
@@ -2161,8 +1763,6 @@
         <w:rPr>
           <w:rFonts w:ascii="Gandhari Unicode" w:hAnsi="Gandhari Unicode" w:cs="Gandhari Unicode"/>
           <w:i/>
-          <w:sz w:val="30"/>
-          <w:szCs w:val="30"/>
         </w:rPr>
         <w:t>a</w:t>
       </w:r>
@@ -2171,16 +1771,12 @@
         <w:rPr>
           <w:rFonts w:ascii="Gandhari Unicode" w:hAnsi="Gandhari Unicode" w:cs="Gandhari Unicode"/>
           <w:i/>
-          <w:sz w:val="30"/>
-          <w:szCs w:val="30"/>
         </w:rPr>
         <w:t xml:space="preserve"> hi</w:t>
       </w:r>
       <w:r>
         <w:rPr>
           <w:rFonts w:ascii="Gandhari Unicode" w:hAnsi="Gandhari Unicode" w:cs="Gandhari Unicode"/>
-          <w:sz w:val="30"/>
-          <w:szCs w:val="30"/>
         </w:rPr>
         <w:t xml:space="preserve"> also attested in PYU002.</w:t>
       </w:r>
@@ -2190,8 +1786,6 @@
         <w:rPr>
           <w:rFonts w:ascii="Gandhari Unicode" w:hAnsi="Gandhari Unicode" w:cs="Helvetica"/>
           <w:color w:val="1C1C1C"/>
-          <w:sz w:val="30"/>
-          <w:szCs w:val="30"/>
         </w:rPr>
       </w:pPr>
     </w:p>
@@ -2199,31 +1793,23 @@
       <w:pPr>
         <w:rPr>
           <w:rFonts w:ascii="Gandhari Unicode" w:hAnsi="Gandhari Unicode" w:cs="Times New Roman"/>
-          <w:sz w:val="30"/>
-          <w:szCs w:val="30"/>
         </w:rPr>
       </w:pPr>
       <w:r>
         <w:rPr>
           <w:rFonts w:ascii="Gandhari Unicode" w:hAnsi="Gandhari Unicode" w:cs="Times New Roman"/>
-          <w:sz w:val="30"/>
-          <w:szCs w:val="30"/>
         </w:rPr>
         <w:t>Luce’s translation (PPPB I Page 75n. 27)</w:t>
       </w:r>
       <w:r>
         <w:rPr>
           <w:rFonts w:ascii="Gandhari Unicode" w:hAnsi="Gandhari Unicode" w:cs="Times New Roman"/>
-          <w:sz w:val="30"/>
-          <w:szCs w:val="30"/>
         </w:rPr>
         <w:t>:</w:t>
       </w:r>
       <w:r>
         <w:rPr>
           <w:rFonts w:ascii="Gandhari Unicode" w:hAnsi="Gandhari Unicode" w:cs="Times New Roman"/>
-          <w:sz w:val="30"/>
-          <w:szCs w:val="30"/>
         </w:rPr>
         <w:t xml:space="preserve"> “These are the bones of the </w:t>
       </w:r>
@@ -2231,8 +1817,6 @@
       <w:r>
         <w:rPr>
           <w:rFonts w:ascii="Gandhari Unicode" w:hAnsi="Gandhari Unicode" w:cs="Times New Roman"/>
-          <w:sz w:val="30"/>
-          <w:szCs w:val="30"/>
         </w:rPr>
         <w:t>Honourable</w:t>
       </w:r>
@@ -2240,8 +1824,6 @@
       <w:r>
         <w:rPr>
           <w:rFonts w:ascii="Gandhari Unicode" w:hAnsi="Gandhari Unicode" w:cs="Times New Roman"/>
-          <w:sz w:val="30"/>
-          <w:szCs w:val="30"/>
         </w:rPr>
         <w:t xml:space="preserve"> </w:t>
       </w:r>
@@ -2249,8 +1831,6 @@
       <w:r>
         <w:rPr>
           <w:rFonts w:ascii="Gandhari Unicode" w:hAnsi="Gandhari Unicode" w:cs="Times New Roman"/>
-          <w:sz w:val="30"/>
-          <w:szCs w:val="30"/>
         </w:rPr>
         <w:t>Ru-ba</w:t>
       </w:r>
@@ -2258,8 +1838,12 @@
       <w:r>
         <w:rPr>
           <w:rFonts w:ascii="Gandhari Unicode" w:hAnsi="Gandhari Unicode" w:cs="Times New Roman"/>
-          <w:sz w:val="30"/>
-          <w:szCs w:val="30"/>
+        </w:rPr>
+        <w:t>,</w:t>
+      </w:r>
+      <w:r>
+        <w:rPr>
+          <w:rFonts w:ascii="Gandhari Unicode" w:hAnsi="Gandhari Unicode" w:cs="Times New Roman"/>
         </w:rPr>
         <w:t xml:space="preserve"> deceased son of the </w:t>
       </w:r>
@@ -2267,8 +1851,6 @@
       <w:r>
         <w:rPr>
           <w:rFonts w:ascii="Gandhari Unicode" w:hAnsi="Gandhari Unicode" w:cs="Times New Roman"/>
-          <w:sz w:val="30"/>
-          <w:szCs w:val="30"/>
         </w:rPr>
         <w:t>Honourable</w:t>
       </w:r>
@@ -2276,8 +1858,6 @@
       <w:r>
         <w:rPr>
           <w:rFonts w:ascii="Gandhari Unicode" w:hAnsi="Gandhari Unicode" w:cs="Times New Roman"/>
-          <w:sz w:val="30"/>
-          <w:szCs w:val="30"/>
         </w:rPr>
         <w:t xml:space="preserve"> La-</w:t>
       </w:r>
@@ -2285,8 +1865,6 @@
       <w:r>
         <w:rPr>
           <w:rFonts w:ascii="Gandhari Unicode" w:hAnsi="Gandhari Unicode" w:cs="Times New Roman"/>
-          <w:sz w:val="30"/>
-          <w:szCs w:val="30"/>
         </w:rPr>
         <w:t>wi</w:t>
       </w:r>
@@ -2294,8 +1872,6 @@
       <w:r>
         <w:rPr>
           <w:rFonts w:ascii="Gandhari Unicode" w:hAnsi="Gandhari Unicode" w:cs="Times New Roman"/>
-          <w:sz w:val="30"/>
-          <w:szCs w:val="30"/>
         </w:rPr>
         <w:t xml:space="preserve">: </w:t>
       </w:r>
@@ -2304,8 +1880,6 @@
       <w:r>
         <w:rPr>
           <w:rFonts w:ascii="Gandhari Unicode" w:hAnsi="Gandhari Unicode" w:cs="Times New Roman"/>
-          <w:sz w:val="30"/>
-          <w:szCs w:val="30"/>
         </w:rPr>
         <w:t>ni</w:t>
       </w:r>
@@ -2314,8 +1888,6 @@
       <w:r>
         <w:rPr>
           <w:rFonts w:ascii="Gandhari Unicode" w:hAnsi="Gandhari Unicode" w:cs="Times New Roman"/>
-          <w:sz w:val="30"/>
-          <w:szCs w:val="30"/>
         </w:rPr>
         <w:t xml:space="preserve">’ mli (sic), grandson of </w:t>
       </w:r>
@@ -2323,8 +1895,6 @@
       <w:r>
         <w:rPr>
           <w:rFonts w:ascii="Gandhari Unicode" w:hAnsi="Gandhari Unicode" w:cs="Times New Roman"/>
-          <w:sz w:val="30"/>
-          <w:szCs w:val="30"/>
         </w:rPr>
         <w:t>Nga-kno</w:t>
       </w:r>
@@ -2332,8 +1902,6 @@
       <w:r>
         <w:rPr>
           <w:rFonts w:ascii="Gandhari Unicode" w:hAnsi="Gandhari Unicode" w:cs="Times New Roman"/>
-          <w:sz w:val="30"/>
-          <w:szCs w:val="30"/>
         </w:rPr>
         <w:t>.”</w:t>
       </w:r>
@@ -2342,8 +1910,6 @@
       <w:pPr>
         <w:rPr>
           <w:rFonts w:ascii="Gandhari Unicode" w:hAnsi="Gandhari Unicode" w:cs="Times New Roman"/>
-          <w:sz w:val="30"/>
-          <w:szCs w:val="30"/>
         </w:rPr>
       </w:pPr>
     </w:p>
@@ -2351,16 +1917,102 @@
       <w:pPr>
         <w:rPr>
           <w:rFonts w:ascii="Gandhari Unicode" w:hAnsi="Gandhari Unicode" w:cs="Times New Roman"/>
-          <w:i/>
-          <w:sz w:val="30"/>
-          <w:szCs w:val="30"/>
         </w:rPr>
       </w:pPr>
-      <w:r>
-        <w:rPr>
-          <w:rFonts w:ascii="Gandhari Unicode" w:hAnsi="Gandhari Unicode" w:cs="Times New Roman"/>
-          <w:sz w:val="30"/>
-          <w:szCs w:val="30"/>
+      <w:proofErr w:type="spellStart"/>
+      <w:r>
+        <w:rPr>
+          <w:rFonts w:ascii="Gandhari Unicode" w:hAnsi="Gandhari Unicode" w:cs="Times New Roman"/>
+        </w:rPr>
+        <w:t>Tha</w:t>
+      </w:r>
+      <w:proofErr w:type="spellEnd"/>
+      <w:r>
+        <w:rPr>
+          <w:rFonts w:ascii="Gandhari Unicode" w:hAnsi="Gandhari Unicode" w:cs="Times New Roman"/>
+        </w:rPr>
+        <w:t xml:space="preserve"> </w:t>
+      </w:r>
+      <w:proofErr w:type="spellStart"/>
+      <w:r>
+        <w:rPr>
+          <w:rFonts w:ascii="Gandhari Unicode" w:hAnsi="Gandhari Unicode" w:cs="Times New Roman"/>
+        </w:rPr>
+        <w:t>Myat’s</w:t>
+      </w:r>
+      <w:proofErr w:type="spellEnd"/>
+      <w:r>
+        <w:rPr>
+          <w:rFonts w:ascii="Gandhari Unicode" w:hAnsi="Gandhari Unicode" w:cs="Times New Roman"/>
+        </w:rPr>
+        <w:t xml:space="preserve"> translation (PR: 21): </w:t>
+      </w:r>
+      <w:r>
+        <w:rPr>
+          <w:rFonts w:ascii="Gandhari Unicode" w:hAnsi="Gandhari Unicode" w:cs="Times New Roman"/>
+        </w:rPr>
+        <w:t xml:space="preserve">“The structure (tomb) of the honorable </w:t>
+      </w:r>
+      <w:proofErr w:type="spellStart"/>
+      <w:r>
+        <w:rPr>
+          <w:rFonts w:ascii="Gandhari Unicode" w:hAnsi="Gandhari Unicode" w:cs="Times New Roman"/>
+        </w:rPr>
+        <w:t>Tubahi</w:t>
+      </w:r>
+      <w:proofErr w:type="spellEnd"/>
+      <w:r>
+        <w:rPr>
+          <w:rFonts w:ascii="Gandhari Unicode" w:hAnsi="Gandhari Unicode" w:cs="Times New Roman"/>
+        </w:rPr>
+        <w:t xml:space="preserve">, the son of the honorable </w:t>
+      </w:r>
+      <w:proofErr w:type="spellStart"/>
+      <w:r>
+        <w:rPr>
+          <w:rFonts w:ascii="Gandhari Unicode" w:hAnsi="Gandhari Unicode" w:cs="Times New Roman"/>
+        </w:rPr>
+        <w:t>Davintinmrin</w:t>
+      </w:r>
+      <w:proofErr w:type="spellEnd"/>
+      <w:r>
+        <w:rPr>
+          <w:rFonts w:ascii="Gandhari Unicode" w:hAnsi="Gandhari Unicode" w:cs="Times New Roman"/>
+        </w:rPr>
+        <w:t xml:space="preserve"> and the grandson of </w:t>
+      </w:r>
+      <w:proofErr w:type="spellStart"/>
+      <w:r>
+        <w:rPr>
+          <w:rFonts w:ascii="Gandhari Unicode" w:hAnsi="Gandhari Unicode" w:cs="Times New Roman"/>
+        </w:rPr>
+        <w:t>Nagukano</w:t>
+      </w:r>
+      <w:proofErr w:type="spellEnd"/>
+      <w:r>
+        <w:rPr>
+          <w:rFonts w:ascii="Gandhari Unicode" w:hAnsi="Gandhari Unicode" w:cs="Times New Roman"/>
+        </w:rPr>
+        <w:t>.”</w:t>
+      </w:r>
+    </w:p>
+    <w:p>
+      <w:pPr>
+        <w:rPr>
+          <w:rFonts w:ascii="Gandhari Unicode" w:hAnsi="Gandhari Unicode" w:cs="Times New Roman"/>
+        </w:rPr>
+      </w:pPr>
+    </w:p>
+    <w:p>
+      <w:pPr>
+        <w:rPr>
+          <w:rFonts w:ascii="Gandhari Unicode" w:hAnsi="Gandhari Unicode" w:cs="Times New Roman"/>
+          <w:i/>
+        </w:rPr>
+      </w:pPr>
+      <w:r>
+        <w:rPr>
+          <w:rFonts w:ascii="Gandhari Unicode" w:hAnsi="Gandhari Unicode" w:cs="Times New Roman"/>
         </w:rPr>
         <w:t>Revised translation:</w:t>
       </w:r>
@@ -2368,8 +2020,6 @@
         <w:rPr>
           <w:rFonts w:ascii="Gandhari Unicode" w:hAnsi="Gandhari Unicode" w:cs="Times New Roman"/>
           <w:i/>
-          <w:sz w:val="30"/>
-          <w:szCs w:val="30"/>
         </w:rPr>
         <w:t xml:space="preserve"> (to appear</w:t>
       </w:r>
@@ -2377,8 +2027,6 @@
         <w:rPr>
           <w:rFonts w:ascii="Gandhari Unicode" w:hAnsi="Gandhari Unicode" w:cs="Times New Roman"/>
           <w:i/>
-          <w:sz w:val="30"/>
-          <w:szCs w:val="30"/>
         </w:rPr>
         <w:t>)</w:t>
       </w:r>
